--- a/WQ_Discrete/output/Colored_dissolved_organic_matter_CDOM/WC_Discrete_CDOM_Lab_Bottom_Report.docx
+++ b/WQ_Discrete/output/Colored_dissolved_organic_matter_CDOM/WC_Discrete_CDOM_Lab_Bottom_Report.docx
@@ -99,7 +99,7 @@
         <w:t xml:space="preserve"> </w:t>
       </w:r>
       <w:r>
-        <w:t xml:space="preserve">17</w:t>
+        <w:t xml:space="preserve">28</w:t>
       </w:r>
       <w:r>
         <w:t xml:space="preserve"> </w:t>
@@ -1804,16 +1804,7 @@
         <w:rPr>
           <w:rStyle w:val="CommentTok"/>
         </w:rPr>
-        <w:t xml:space="preserve"># Gets data for the specific activity type for Chlorophyll, salinity, TSS,</w:t>
-      </w:r>
-      <w:r>
-        <w:br/>
-      </w:r>
-      <w:r>
-        <w:rPr>
-          <w:rStyle w:val="CommentTok"/>
-        </w:rPr>
-        <w:t xml:space="preserve"># and Turbidity</w:t>
+        <w:t xml:space="preserve"># Gets data for the specific activity type if it is not All</w:t>
       </w:r>
       <w:r>
         <w:br/>
@@ -1828,133 +1819,7 @@
         <w:rPr>
           <w:rStyle w:val="NormalTok"/>
         </w:rPr>
-        <w:t xml:space="preserve">((param_name</w:t>
-      </w:r>
-      <w:r>
-        <w:rPr>
-          <w:rStyle w:val="SpecialCharTok"/>
-        </w:rPr>
-        <w:t xml:space="preserve">==</w:t>
-      </w:r>
-      <w:r>
-        <w:rPr>
-          <w:rStyle w:val="StringTok"/>
-        </w:rPr>
-        <w:t xml:space="preserve">"Chlorophyll_a_uncorrected_for_pheophytin"</w:t>
-      </w:r>
-      <w:r>
-        <w:rPr>
-          <w:rStyle w:val="NormalTok"/>
-        </w:rPr>
-        <w:t xml:space="preserve"> </w:t>
-      </w:r>
-      <w:r>
-        <w:rPr>
-          <w:rStyle w:val="SpecialCharTok"/>
-        </w:rPr>
-        <w:t xml:space="preserve">|</w:t>
-      </w:r>
-      <w:r>
-        <w:br/>
-      </w:r>
-      <w:r>
-        <w:rPr>
-          <w:rStyle w:val="NormalTok"/>
-        </w:rPr>
-        <w:t xml:space="preserve">    param_name</w:t>
-      </w:r>
-      <w:r>
-        <w:rPr>
-          <w:rStyle w:val="SpecialCharTok"/>
-        </w:rPr>
-        <w:t xml:space="preserve">==</w:t>
-      </w:r>
-      <w:r>
-        <w:rPr>
-          <w:rStyle w:val="StringTok"/>
-        </w:rPr>
-        <w:t xml:space="preserve">"Salinity"</w:t>
-      </w:r>
-      <w:r>
-        <w:rPr>
-          <w:rStyle w:val="NormalTok"/>
-        </w:rPr>
-        <w:t xml:space="preserve"> </w:t>
-      </w:r>
-      <w:r>
-        <w:rPr>
-          <w:rStyle w:val="SpecialCharTok"/>
-        </w:rPr>
-        <w:t xml:space="preserve">|</w:t>
-      </w:r>
-      <w:r>
-        <w:rPr>
-          <w:rStyle w:val="NormalTok"/>
-        </w:rPr>
-        <w:t xml:space="preserve"> param_name</w:t>
-      </w:r>
-      <w:r>
-        <w:rPr>
-          <w:rStyle w:val="SpecialCharTok"/>
-        </w:rPr>
-        <w:t xml:space="preserve">==</w:t>
-      </w:r>
-      <w:r>
-        <w:rPr>
-          <w:rStyle w:val="StringTok"/>
-        </w:rPr>
-        <w:t xml:space="preserve">"Total_Suspended_Solids_TSS"</w:t>
-      </w:r>
-      <w:r>
-        <w:rPr>
-          <w:rStyle w:val="NormalTok"/>
-        </w:rPr>
-        <w:t xml:space="preserve"> </w:t>
-      </w:r>
-      <w:r>
-        <w:rPr>
-          <w:rStyle w:val="SpecialCharTok"/>
-        </w:rPr>
-        <w:t xml:space="preserve">|</w:t>
-      </w:r>
-      <w:r>
-        <w:br/>
-      </w:r>
-      <w:r>
-        <w:rPr>
-          <w:rStyle w:val="NormalTok"/>
-        </w:rPr>
-        <w:t xml:space="preserve">    param_name</w:t>
-      </w:r>
-      <w:r>
-        <w:rPr>
-          <w:rStyle w:val="SpecialCharTok"/>
-        </w:rPr>
-        <w:t xml:space="preserve">==</w:t>
-      </w:r>
-      <w:r>
-        <w:rPr>
-          <w:rStyle w:val="StringTok"/>
-        </w:rPr>
-        <w:t xml:space="preserve">"Turbidity"</w:t>
-      </w:r>
-      <w:r>
-        <w:rPr>
-          <w:rStyle w:val="NormalTok"/>
-        </w:rPr>
-        <w:t xml:space="preserve">) </w:t>
-      </w:r>
-      <w:r>
-        <w:rPr>
-          <w:rStyle w:val="SpecialCharTok"/>
-        </w:rPr>
-        <w:t xml:space="preserve">&amp;</w:t>
-      </w:r>
-      <w:r>
-        <w:rPr>
-          <w:rStyle w:val="NormalTok"/>
-        </w:rPr>
-        <w:t xml:space="preserve"> activity</w:t>
+        <w:t xml:space="preserve">(activity</w:t>
       </w:r>
       <w:r>
         <w:rPr>
@@ -10666,7 +10531,7 @@
         <w:rPr>
           <w:rStyle w:val="VerbatimChar"/>
         </w:rPr>
-        <w:t xml:space="preserve">## Number of Measurements: 1693, Number Passed Filter: 1686</w:t>
+        <w:t xml:space="preserve">## Number of Measurements: 1541, Number Passed Filter: 1535</w:t>
       </w:r>
       <w:r>
         <w:br/>
@@ -10675,7 +10540,7 @@
         <w:rPr>
           <w:rStyle w:val="VerbatimChar"/>
         </w:rPr>
-        <w:t xml:space="preserve">## I Codes: 144 (8.505611%)</w:t>
+        <w:t xml:space="preserve">## I Codes: 95 (6.164828%)</w:t>
       </w:r>
       <w:r>
         <w:br/>
@@ -10684,7 +10549,7 @@
         <w:rPr>
           <w:rStyle w:val="VerbatimChar"/>
         </w:rPr>
-        <w:t xml:space="preserve">## Q Codes: 31 (1.831069%)</w:t>
+        <w:t xml:space="preserve">## Q Codes: 25 (1.622323%)</w:t>
       </w:r>
       <w:r>
         <w:br/>
@@ -10693,7 +10558,7 @@
         <w:rPr>
           <w:rStyle w:val="VerbatimChar"/>
         </w:rPr>
-        <w:t xml:space="preserve">## U Codes: 117 (6.910809%)</w:t>
+        <w:t xml:space="preserve">## U Codes: 48 (3.11486%)</w:t>
       </w:r>
     </w:p>
     <w:p>
@@ -42526,7 +42391,7 @@
       </w:r>
     </w:p>
     <w:bookmarkEnd w:id="42"/>
-    <w:bookmarkStart w:id="66" w:name="appendix-v-excluded-managed-areas"/>
+    <w:bookmarkStart w:id="67" w:name="appendix-v-excluded-managed-areas"/>
     <w:p>
       <w:pPr>
         <w:pStyle w:val="Heading1"/>
@@ -44958,8 +44823,53 @@
           </wp:inline>
         </w:drawing>
       </w:r>
+      <w:r>
+        <w:t xml:space="preserve"> </w:t>
+      </w:r>
+      <w:r>
+        <w:drawing>
+          <wp:inline>
+            <wp:extent cx="5334000" cy="2667000"/>
+            <wp:effectExtent b="0" l="0" r="0" t="0"/>
+            <wp:docPr descr="" title="" id="1" name="Picture"/>
+            <a:graphic>
+              <a:graphicData uri="http://schemas.openxmlformats.org/drawingml/2006/picture">
+                <pic:pic>
+                  <pic:nvPicPr>
+                    <pic:cNvPr descr="C:\Users\jepanzik\Box\R%20Projects\SEACAR_Trend_Analyses\WQ_Discrete\output\Colored_dissolved_organic_matter_CDOM\WC_Discrete_CDOM_Lab_Bottom_Report_files/figure-latex/Scatter_Excluded-24.png" id="0" name="Picture"/>
+                    <pic:cNvPicPr>
+                      <a:picLocks noChangeArrowheads="1" noChangeAspect="1"/>
+                    </pic:cNvPicPr>
+                  </pic:nvPicPr>
+                  <pic:blipFill>
+                    <a:blip r:embed="rId66"/>
+                    <a:stretch>
+                      <a:fillRect/>
+                    </a:stretch>
+                  </pic:blipFill>
+                  <pic:spPr bwMode="auto">
+                    <a:xfrm>
+                      <a:off x="0" y="0"/>
+                      <a:ext cx="5334000" cy="2667000"/>
+                    </a:xfrm>
+                    <a:prstGeom prst="rect">
+                      <a:avLst/>
+                    </a:prstGeom>
+                    <a:noFill/>
+                    <a:ln w="9525">
+                      <a:noFill/>
+                      <a:headEnd/>
+                      <a:tailEnd/>
+                    </a:ln>
+                  </pic:spPr>
+                </pic:pic>
+              </a:graphicData>
+            </a:graphic>
+          </wp:inline>
+        </w:drawing>
+      </w:r>
     </w:p>
-    <w:bookmarkEnd w:id="66"/>
+    <w:bookmarkEnd w:id="67"/>
     <w:sectPr/>
   </w:body>
 </w:document>

--- a/WQ_Discrete/output/Colored_dissolved_organic_matter_CDOM/WC_Discrete_CDOM_Lab_Bottom_Report.docx
+++ b/WQ_Discrete/output/Colored_dissolved_organic_matter_CDOM/WC_Discrete_CDOM_Lab_Bottom_Report.docx
@@ -99,13 +99,13 @@
         <w:t xml:space="preserve"> </w:t>
       </w:r>
       <w:r>
-        <w:t xml:space="preserve">28</w:t>
+        <w:t xml:space="preserve">02</w:t>
       </w:r>
       <w:r>
         <w:t xml:space="preserve"> </w:t>
       </w:r>
       <w:r>
-        <w:t xml:space="preserve">July,</w:t>
+        <w:t xml:space="preserve">August,</w:t>
       </w:r>
       <w:r>
         <w:t xml:space="preserve"> </w:t>
@@ -1882,37 +1882,7 @@
         <w:rPr>
           <w:rStyle w:val="NormalTok"/>
         </w:rPr>
-        <w:t xml:space="preserve">ActivityType[</w:t>
-      </w:r>
-      <w:r>
-        <w:rPr>
-          <w:rStyle w:val="SpecialCharTok"/>
-        </w:rPr>
-        <w:t xml:space="preserve">!</w:t>
-      </w:r>
-      <w:r>
-        <w:rPr>
-          <w:rStyle w:val="FunctionTok"/>
-        </w:rPr>
-        <w:t xml:space="preserve">is.na</w:t>
-      </w:r>
-      <w:r>
-        <w:rPr>
-          <w:rStyle w:val="NormalTok"/>
-        </w:rPr>
-        <w:t xml:space="preserve">(data</w:t>
-      </w:r>
-      <w:r>
-        <w:rPr>
-          <w:rStyle w:val="SpecialCharTok"/>
-        </w:rPr>
-        <w:t xml:space="preserve">$</w:t>
-      </w:r>
-      <w:r>
-        <w:rPr>
-          <w:rStyle w:val="NormalTok"/>
-        </w:rPr>
-        <w:t xml:space="preserve">ActivityType)]),]</w:t>
+        <w:t xml:space="preserve">ActivityType),]</w:t>
       </w:r>
       <w:r>
         <w:br/>
@@ -10531,7 +10501,7 @@
         <w:rPr>
           <w:rStyle w:val="VerbatimChar"/>
         </w:rPr>
-        <w:t xml:space="preserve">## Number of Measurements: 1541, Number Passed Filter: 1535</w:t>
+        <w:t xml:space="preserve">## Number of Measurements: 1674, Number Passed Filter: 1667</w:t>
       </w:r>
       <w:r>
         <w:br/>
@@ -10540,7 +10510,7 @@
         <w:rPr>
           <w:rStyle w:val="VerbatimChar"/>
         </w:rPr>
-        <w:t xml:space="preserve">## I Codes: 95 (6.164828%)</w:t>
+        <w:t xml:space="preserve">## I Codes: 143 (8.542413%)</w:t>
       </w:r>
       <w:r>
         <w:br/>
@@ -10549,7 +10519,7 @@
         <w:rPr>
           <w:rStyle w:val="VerbatimChar"/>
         </w:rPr>
-        <w:t xml:space="preserve">## Q Codes: 25 (1.622323%)</w:t>
+        <w:t xml:space="preserve">## Q Codes: 31 (1.851852%)</w:t>
       </w:r>
       <w:r>
         <w:br/>
@@ -10558,7 +10528,7 @@
         <w:rPr>
           <w:rStyle w:val="VerbatimChar"/>
         </w:rPr>
-        <w:t xml:space="preserve">## U Codes: 48 (3.11486%)</w:t>
+        <w:t xml:space="preserve">## U Codes: 117 (6.989247%)</w:t>
       </w:r>
     </w:p>
     <w:p>
@@ -42391,7 +42361,7 @@
       </w:r>
     </w:p>
     <w:bookmarkEnd w:id="42"/>
-    <w:bookmarkStart w:id="67" w:name="appendix-v-excluded-managed-areas"/>
+    <w:bookmarkStart w:id="65" w:name="appendix-v-excluded-managed-areas"/>
     <w:p>
       <w:pPr>
         <w:pStyle w:val="Heading1"/>
@@ -44778,98 +44748,8 @@
           </wp:inline>
         </w:drawing>
       </w:r>
-      <w:r>
-        <w:t xml:space="preserve"> </w:t>
-      </w:r>
-      <w:r>
-        <w:drawing>
-          <wp:inline>
-            <wp:extent cx="5334000" cy="2667000"/>
-            <wp:effectExtent b="0" l="0" r="0" t="0"/>
-            <wp:docPr descr="" title="" id="1" name="Picture"/>
-            <a:graphic>
-              <a:graphicData uri="http://schemas.openxmlformats.org/drawingml/2006/picture">
-                <pic:pic>
-                  <pic:nvPicPr>
-                    <pic:cNvPr descr="C:\Users\jepanzik\Box\R%20Projects\SEACAR_Trend_Analyses\WQ_Discrete\output\Colored_dissolved_organic_matter_CDOM\WC_Discrete_CDOM_Lab_Bottom_Report_files/figure-latex/Scatter_Excluded-23.png" id="0" name="Picture"/>
-                    <pic:cNvPicPr>
-                      <a:picLocks noChangeArrowheads="1" noChangeAspect="1"/>
-                    </pic:cNvPicPr>
-                  </pic:nvPicPr>
-                  <pic:blipFill>
-                    <a:blip r:embed="rId65"/>
-                    <a:stretch>
-                      <a:fillRect/>
-                    </a:stretch>
-                  </pic:blipFill>
-                  <pic:spPr bwMode="auto">
-                    <a:xfrm>
-                      <a:off x="0" y="0"/>
-                      <a:ext cx="5334000" cy="2667000"/>
-                    </a:xfrm>
-                    <a:prstGeom prst="rect">
-                      <a:avLst/>
-                    </a:prstGeom>
-                    <a:noFill/>
-                    <a:ln w="9525">
-                      <a:noFill/>
-                      <a:headEnd/>
-                      <a:tailEnd/>
-                    </a:ln>
-                  </pic:spPr>
-                </pic:pic>
-              </a:graphicData>
-            </a:graphic>
-          </wp:inline>
-        </w:drawing>
-      </w:r>
-      <w:r>
-        <w:t xml:space="preserve"> </w:t>
-      </w:r>
-      <w:r>
-        <w:drawing>
-          <wp:inline>
-            <wp:extent cx="5334000" cy="2667000"/>
-            <wp:effectExtent b="0" l="0" r="0" t="0"/>
-            <wp:docPr descr="" title="" id="1" name="Picture"/>
-            <a:graphic>
-              <a:graphicData uri="http://schemas.openxmlformats.org/drawingml/2006/picture">
-                <pic:pic>
-                  <pic:nvPicPr>
-                    <pic:cNvPr descr="C:\Users\jepanzik\Box\R%20Projects\SEACAR_Trend_Analyses\WQ_Discrete\output\Colored_dissolved_organic_matter_CDOM\WC_Discrete_CDOM_Lab_Bottom_Report_files/figure-latex/Scatter_Excluded-24.png" id="0" name="Picture"/>
-                    <pic:cNvPicPr>
-                      <a:picLocks noChangeArrowheads="1" noChangeAspect="1"/>
-                    </pic:cNvPicPr>
-                  </pic:nvPicPr>
-                  <pic:blipFill>
-                    <a:blip r:embed="rId66"/>
-                    <a:stretch>
-                      <a:fillRect/>
-                    </a:stretch>
-                  </pic:blipFill>
-                  <pic:spPr bwMode="auto">
-                    <a:xfrm>
-                      <a:off x="0" y="0"/>
-                      <a:ext cx="5334000" cy="2667000"/>
-                    </a:xfrm>
-                    <a:prstGeom prst="rect">
-                      <a:avLst/>
-                    </a:prstGeom>
-                    <a:noFill/>
-                    <a:ln w="9525">
-                      <a:noFill/>
-                      <a:headEnd/>
-                      <a:tailEnd/>
-                    </a:ln>
-                  </pic:spPr>
-                </pic:pic>
-              </a:graphicData>
-            </a:graphic>
-          </wp:inline>
-        </w:drawing>
-      </w:r>
     </w:p>
-    <w:bookmarkEnd w:id="67"/>
+    <w:bookmarkEnd w:id="65"/>
     <w:sectPr/>
   </w:body>
 </w:document>
